--- a/CPP/08_Functions_CPP.docx
+++ b/CPP/08_Functions_CPP.docx
@@ -1,6 +1,6 @@
 
 <file path=word/document.xml><?xml version="1.0" encoding="utf-8"?>
-<w:document xmlns:wpc="http://schemas.microsoft.com/office/word/2010/wordprocessingCanvas" xmlns:cx="http://schemas.microsoft.com/office/drawing/2014/chartex" xmlns:cx1="http://schemas.microsoft.com/office/drawing/2015/9/8/chartex" xmlns:mc="http://schemas.openxmlformats.org/markup-compatibility/2006" xmlns:o="urn:schemas-microsoft-com:office:office" xmlns:r="http://schemas.openxmlformats.org/officeDocument/2006/relationships" xmlns:m="http://schemas.openxmlformats.org/officeDocument/2006/math" xmlns:v="urn:schemas-microsoft-com:vml" xmlns:wp14="http://schemas.microsoft.com/office/word/2010/wordprocessingDrawing" xmlns:wp="http://schemas.openxmlformats.org/drawingml/2006/wordprocessingDrawing" xmlns:w10="urn:schemas-microsoft-com:office:word" xmlns:w="http://schemas.openxmlformats.org/wordprocessingml/2006/main" xmlns:w14="http://schemas.microsoft.com/office/word/2010/wordml" xmlns:w15="http://schemas.microsoft.com/office/word/2012/wordml" xmlns:w16se="http://schemas.microsoft.com/office/word/2015/wordml/symex" xmlns:wpg="http://schemas.microsoft.com/office/word/2010/wordprocessingGroup" xmlns:wpi="http://schemas.microsoft.com/office/word/2010/wordprocessingInk" xmlns:wne="http://schemas.microsoft.com/office/word/2006/wordml" xmlns:wps="http://schemas.microsoft.com/office/word/2010/wordprocessingShape" mc:Ignorable="w14 w15 w16se wp14">
+<w:document xmlns:wpc="http://schemas.microsoft.com/office/word/2010/wordprocessingCanvas" xmlns:cx="http://schemas.microsoft.com/office/drawing/2014/chartex" xmlns:cx1="http://schemas.microsoft.com/office/drawing/2015/9/8/chartex" xmlns:cx2="http://schemas.microsoft.com/office/drawing/2015/10/21/chartex" xmlns:cx3="http://schemas.microsoft.com/office/drawing/2016/5/9/chartex" xmlns:cx4="http://schemas.microsoft.com/office/drawing/2016/5/10/chartex" xmlns:cx5="http://schemas.microsoft.com/office/drawing/2016/5/11/chartex" xmlns:cx6="http://schemas.microsoft.com/office/drawing/2016/5/12/chartex" xmlns:cx7="http://schemas.microsoft.com/office/drawing/2016/5/13/chartex" xmlns:cx8="http://schemas.microsoft.com/office/drawing/2016/5/14/chartex" xmlns:mc="http://schemas.openxmlformats.org/markup-compatibility/2006" xmlns:aink="http://schemas.microsoft.com/office/drawing/2016/ink" xmlns:am3d="http://schemas.microsoft.com/office/drawing/2017/model3d" xmlns:o="urn:schemas-microsoft-com:office:office" xmlns:oel="http://schemas.microsoft.com/office/2019/extlst" xmlns:r="http://schemas.openxmlformats.org/officeDocument/2006/relationships" xmlns:m="http://schemas.openxmlformats.org/officeDocument/2006/math" xmlns:v="urn:schemas-microsoft-com:vml" xmlns:wp14="http://schemas.microsoft.com/office/word/2010/wordprocessingDrawing" xmlns:wp="http://schemas.openxmlformats.org/drawingml/2006/wordprocessingDrawing" xmlns:w10="urn:schemas-microsoft-com:office:word" xmlns:w="http://schemas.openxmlformats.org/wordprocessingml/2006/main" xmlns:w14="http://schemas.microsoft.com/office/word/2010/wordml" xmlns:w15="http://schemas.microsoft.com/office/word/2012/wordml" xmlns:w16cex="http://schemas.microsoft.com/office/word/2018/wordml/cex" xmlns:w16cid="http://schemas.microsoft.com/office/word/2016/wordml/cid" xmlns:w16="http://schemas.microsoft.com/office/word/2018/wordml" xmlns:w16sdtdh="http://schemas.microsoft.com/office/word/2020/wordml/sdtdatahash" xmlns:w16se="http://schemas.microsoft.com/office/word/2015/wordml/symex" xmlns:wpg="http://schemas.microsoft.com/office/word/2010/wordprocessingGroup" xmlns:wpi="http://schemas.microsoft.com/office/word/2010/wordprocessingInk" xmlns:wne="http://schemas.microsoft.com/office/word/2006/wordml" xmlns:wps="http://schemas.microsoft.com/office/word/2010/wordprocessingShape" mc:Ignorable="w14 w15 w16se w16cid w16 w16cex w16sdtdh wp14">
   <w:body>
     <w:p>
       <w:pPr>
@@ -25,8 +25,6 @@
         </w:rPr>
         <w:t>++</w:t>
       </w:r>
-      <w:bookmarkStart w:id="0" w:name="_GoBack"/>
-      <w:bookmarkEnd w:id="0"/>
     </w:p>
     <w:p>
       <w:pPr>
@@ -87,6 +85,27 @@
     </w:p>
     <w:p>
       <w:pPr>
+        <w:pStyle w:val="ListParagraph"/>
+        <w:numPr>
+          <w:ilvl w:val="0"/>
+          <w:numId w:val="1"/>
+        </w:numPr>
+        <w:spacing w:after="0"/>
+        <w:ind w:left="426"/>
+        <w:jc w:val="both"/>
+        <w:rPr>
+          <w:rFonts w:ascii="Verdana" w:hAnsi="Verdana" w:cs="Arial"/>
+        </w:rPr>
+      </w:pPr>
+      <w:r>
+        <w:rPr>
+          <w:rFonts w:ascii="Verdana" w:hAnsi="Verdana"/>
+        </w:rPr>
+        <w:t>The function initiating the function call is called the caller, and the function being called is the callee or called function.</w:t>
+      </w:r>
+    </w:p>
+    <w:p>
+      <w:pPr>
         <w:spacing w:after="0"/>
         <w:jc w:val="both"/>
         <w:rPr>
@@ -736,40 +755,6 @@
           <w:szCs w:val="20"/>
         </w:rPr>
         <w:t>m is 20</w:t>
-      </w:r>
-    </w:p>
-    <w:p>
-      <w:pPr>
-        <w:shd w:val="clear" w:color="auto" w:fill="000000" w:themeFill="text1"/>
-        <w:spacing w:after="0"/>
-        <w:jc w:val="both"/>
-        <w:rPr>
-          <w:rFonts w:ascii="Verdana" w:hAnsi="Verdana" w:cs="Courier New"/>
-          <w:sz w:val="20"/>
-          <w:szCs w:val="20"/>
-        </w:rPr>
-      </w:pPr>
-    </w:p>
-    <w:p>
-      <w:pPr>
-        <w:jc w:val="both"/>
-        <w:rPr>
-          <w:rFonts w:ascii="Verdana" w:hAnsi="Verdana"/>
-        </w:rPr>
-      </w:pPr>
-    </w:p>
-    <w:p>
-      <w:pPr>
-        <w:jc w:val="both"/>
-        <w:rPr>
-          <w:rFonts w:ascii="Verdana" w:hAnsi="Verdana"/>
-        </w:rPr>
-      </w:pPr>
-      <w:r>
-        <w:rPr>
-          <w:rFonts w:ascii="Verdana" w:hAnsi="Verdana"/>
-        </w:rPr>
-        <w:t>The function initiating the function call is called the caller, and the function being called is the callee or called function.</w:t>
       </w:r>
     </w:p>
     <w:p>
@@ -2392,6 +2377,26 @@
     </w:p>
     <w:p>
       <w:pPr>
+        <w:jc w:val="both"/>
+        <w:rPr>
+          <w:rFonts w:ascii="Verdana" w:hAnsi="Verdana"/>
+        </w:rPr>
+      </w:pPr>
+      <w:r>
+        <w:rPr>
+          <w:rFonts w:ascii="Verdana" w:hAnsi="Verdana"/>
+        </w:rPr>
+        <w:t xml:space="preserve">Since C++11 </w:t>
+      </w:r>
+      <w:r>
+        <w:rPr>
+          <w:rFonts w:ascii="Verdana" w:hAnsi="Verdana"/>
+        </w:rPr>
+        <w:t>Lambda can be used to overcome this limitation.</w:t>
+      </w:r>
+    </w:p>
+    <w:p>
+      <w:pPr>
         <w:pStyle w:val="Heading1"/>
         <w:rPr>
           <w:rFonts w:ascii="Verdana" w:hAnsi="Verdana"/>
@@ -2672,14 +2677,8 @@
         <w:rPr>
           <w:rFonts w:ascii="Verdana" w:hAnsi="Verdana"/>
         </w:rPr>
-        <w:t xml:space="preserve">To write a forward declaration for a function, we use a declaration statement called a function prototype. The function prototype consists of the function’s </w:t>
-      </w:r>
-      <w:r>
-        <w:rPr>
-          <w:rFonts w:ascii="Verdana" w:hAnsi="Verdana"/>
-        </w:rPr>
         <w:lastRenderedPageBreak/>
-        <w:t>return type, name, parameters, but no function body (the curly braces and everything in between them</w:t>
+        <w:t>To write a forward declaration for a function, we use a declaration statement called a function prototype. The function prototype consists of the function’s return type, name, parameters, but no function body (the curly braces and everything in between them</w:t>
       </w:r>
       <w:r>
         <w:rPr>
@@ -3311,7 +3310,39 @@
           <w:sz w:val="20"/>
           <w:szCs w:val="20"/>
         </w:rPr>
-        <w:t xml:space="preserve">int sum(int x, int y, int z, int w); </w:t>
+        <w:t>int sum(int x, int y, int z</w:t>
+      </w:r>
+      <w:r>
+        <w:rPr>
+          <w:rFonts w:ascii="Verdana" w:hAnsi="Verdana"/>
+          <w:sz w:val="20"/>
+          <w:szCs w:val="20"/>
+        </w:rPr>
+        <w:t>=0</w:t>
+      </w:r>
+      <w:r>
+        <w:rPr>
+          <w:rFonts w:ascii="Verdana" w:hAnsi="Verdana"/>
+          <w:sz w:val="20"/>
+          <w:szCs w:val="20"/>
+        </w:rPr>
+        <w:t>, int w</w:t>
+      </w:r>
+      <w:r>
+        <w:rPr>
+          <w:rFonts w:ascii="Verdana" w:hAnsi="Verdana"/>
+          <w:sz w:val="20"/>
+          <w:szCs w:val="20"/>
+        </w:rPr>
+        <w:t>=0</w:t>
+      </w:r>
+      <w:r>
+        <w:rPr>
+          <w:rFonts w:ascii="Verdana" w:hAnsi="Verdana"/>
+          <w:sz w:val="20"/>
+          <w:szCs w:val="20"/>
+        </w:rPr>
+        <w:t xml:space="preserve">); </w:t>
       </w:r>
     </w:p>
     <w:p>
@@ -3351,7 +3382,7 @@
           <w:sz w:val="20"/>
           <w:szCs w:val="20"/>
         </w:rPr>
-        <w:t>int sum(int x, int y, int z=0, int w=0) {</w:t>
+        <w:t>int sum(int x, int y, int z, int w) {</w:t>
       </w:r>
     </w:p>
     <w:p>
@@ -5988,7 +6019,19 @@
         <w:rPr>
           <w:rFonts w:ascii="Verdana" w:hAnsi="Verdana"/>
         </w:rPr>
-        <w:t>Like normal pointers, we can have an array of function pointers. Below example in point 5 shows syntax for array of pointers.</w:t>
+        <w:t>Like normal pointers, we can have an array of function pointers. Below example</w:t>
+      </w:r>
+      <w:r>
+        <w:rPr>
+          <w:rFonts w:ascii="Verdana" w:hAnsi="Verdana"/>
+        </w:rPr>
+        <w:t xml:space="preserve"> </w:t>
+      </w:r>
+      <w:r>
+        <w:rPr>
+          <w:rFonts w:ascii="Verdana" w:hAnsi="Verdana"/>
+        </w:rPr>
+        <w:t>shows syntax for array of pointers.</w:t>
       </w:r>
     </w:p>
     <w:p>
@@ -6069,7 +6112,7 @@
         <w:rPr>
           <w:rFonts w:ascii="Verdana" w:hAnsi="Verdana"/>
         </w:rPr>
-        <w:t>Many object oriented features in C++ are implemented using function pointers in C. For example virtual functions. Class methods are another example implemented using function pointers. Refer this book for more details.</w:t>
+        <w:t>Many object oriented features in C++ are implemented using function pointers in C. For example virtual functions. Class methods are another example implemented using function pointers.</w:t>
       </w:r>
     </w:p>
     <w:p>
@@ -6137,7 +6180,7 @@
         <w:rPr>
           <w:rFonts w:ascii="Verdana" w:hAnsi="Verdana"/>
         </w:rPr>
-        <w:t>typedefs can be used to make pointers to functions look more like regular variables:</w:t>
+        <w:t>typedefs can be used to make pointers to functions look more like regular variables</w:t>
       </w:r>
     </w:p>
     <w:p>
@@ -6182,7 +6225,7 @@
         <w:rPr>
           <w:rFonts w:ascii="Verdana" w:hAnsi="Verdana"/>
         </w:rPr>
-        <w:t>Now instead of doing this:</w:t>
+        <w:t>Now instead of doing this</w:t>
       </w:r>
     </w:p>
     <w:p>
@@ -6218,24 +6261,24 @@
         <w:rPr>
           <w:rFonts w:ascii="Verdana" w:hAnsi="Verdana"/>
         </w:rPr>
+        <w:t>You can do this</w:t>
+      </w:r>
+    </w:p>
+    <w:p>
+      <w:pPr>
+        <w:shd w:val="clear" w:color="auto" w:fill="000000" w:themeFill="text1"/>
+        <w:jc w:val="both"/>
+        <w:rPr>
+          <w:rFonts w:ascii="Verdana" w:hAnsi="Verdana"/>
+          <w:sz w:val="20"/>
+        </w:rPr>
+      </w:pPr>
+      <w:r>
+        <w:rPr>
+          <w:rFonts w:ascii="Verdana" w:hAnsi="Verdana"/>
+          <w:sz w:val="20"/>
+        </w:rPr>
         <w:lastRenderedPageBreak/>
-        <w:t>You can do this:</w:t>
-      </w:r>
-    </w:p>
-    <w:p>
-      <w:pPr>
-        <w:shd w:val="clear" w:color="auto" w:fill="000000" w:themeFill="text1"/>
-        <w:jc w:val="both"/>
-        <w:rPr>
-          <w:rFonts w:ascii="Verdana" w:hAnsi="Verdana"/>
-          <w:sz w:val="20"/>
-        </w:rPr>
-      </w:pPr>
-      <w:r>
-        <w:rPr>
-          <w:rFonts w:ascii="Verdana" w:hAnsi="Verdana"/>
-          <w:sz w:val="20"/>
-        </w:rPr>
         <w:t>bool validate(int x, int y, validateFcn pfcn)</w:t>
       </w:r>
       <w:r>
@@ -6897,14 +6940,14 @@
         <w:rPr>
           <w:rFonts w:ascii="Verdana" w:hAnsi="Verdana"/>
         </w:rPr>
-        <w:t xml:space="preserve"> call. They are type safe in that you can only call members of that class (or derivatives) </w:t>
+        <w:t xml:space="preserve"> call. They are type safe in that you can only call members of that class (or derivatives) using a pointer of that type. This example also demonstrates the use of a typedef for the pointer to member function add for simplicity. Function pointers </w:t>
       </w:r>
       <w:r>
         <w:rPr>
           <w:rFonts w:ascii="Verdana" w:hAnsi="Verdana"/>
         </w:rPr>
         <w:lastRenderedPageBreak/>
-        <w:t>using a pointer of that type. This example also demonstrates the use of a typedef for the pointer to member function add for simplicity. Function pointers to static member functions are done in the traditional 'C' style because there is no object pointer or this call required.</w:t>
+        <w:t>to static member functions are done in the traditional 'C' style because there is no object pointer or this call required.</w:t>
       </w:r>
     </w:p>
     <w:p>
@@ -7669,22 +7712,22 @@
         <w:rPr>
           <w:rFonts w:ascii="Verdana" w:hAnsi="Verdana"/>
         </w:rPr>
+        <w:t>One obvious answer might be global variables. However, good coding practices do not advocate the use of global variables and say they must be used only when there is no other alternative.</w:t>
+      </w:r>
+    </w:p>
+    <w:p>
+      <w:pPr>
+        <w:jc w:val="both"/>
+        <w:rPr>
+          <w:rFonts w:ascii="Verdana" w:hAnsi="Verdana"/>
+        </w:rPr>
+      </w:pPr>
+      <w:r>
+        <w:rPr>
+          <w:rFonts w:ascii="Verdana" w:hAnsi="Verdana"/>
+          <w:b/>
+        </w:rPr>
         <w:lastRenderedPageBreak/>
-        <w:t>One obvious answer might be global variables. However, good coding practices do not advocate the use of global variables and say they must be used only when there is no other alternative.</w:t>
-      </w:r>
-    </w:p>
-    <w:p>
-      <w:pPr>
-        <w:jc w:val="both"/>
-        <w:rPr>
-          <w:rFonts w:ascii="Verdana" w:hAnsi="Verdana"/>
-        </w:rPr>
-      </w:pPr>
-      <w:r>
-        <w:rPr>
-          <w:rFonts w:ascii="Verdana" w:hAnsi="Verdana"/>
-          <w:b/>
-        </w:rPr>
         <w:t>Functors</w:t>
       </w:r>
       <w:r>
@@ -8457,7 +8500,6 @@
           <w:sz w:val="20"/>
           <w:szCs w:val="20"/>
         </w:rPr>
-        <w:lastRenderedPageBreak/>
         <w:t>6 7 8 9 10</w:t>
       </w:r>
     </w:p>
@@ -9231,73 +9273,73 @@
           <w:rFonts w:ascii="Verdana" w:hAnsi="Verdana"/>
           <w:sz w:val="20"/>
         </w:rPr>
+        <w:t>using namespace std;</w:t>
+      </w:r>
+    </w:p>
+    <w:p>
+      <w:pPr>
+        <w:shd w:val="clear" w:color="auto" w:fill="000000" w:themeFill="text1"/>
+        <w:spacing w:after="0"/>
+        <w:jc w:val="both"/>
+        <w:rPr>
+          <w:rFonts w:ascii="Verdana" w:hAnsi="Verdana"/>
+          <w:sz w:val="20"/>
+        </w:rPr>
+      </w:pPr>
+    </w:p>
+    <w:p>
+      <w:pPr>
+        <w:shd w:val="clear" w:color="auto" w:fill="000000" w:themeFill="text1"/>
+        <w:spacing w:after="0"/>
+        <w:jc w:val="both"/>
+        <w:rPr>
+          <w:rFonts w:ascii="Verdana" w:hAnsi="Verdana"/>
+          <w:sz w:val="20"/>
+        </w:rPr>
+      </w:pPr>
+      <w:r>
+        <w:rPr>
+          <w:rFonts w:ascii="Verdana" w:hAnsi="Verdana"/>
+          <w:sz w:val="20"/>
+        </w:rPr>
+        <w:t>class Test {</w:t>
+      </w:r>
+    </w:p>
+    <w:p>
+      <w:pPr>
+        <w:shd w:val="clear" w:color="auto" w:fill="000000" w:themeFill="text1"/>
+        <w:spacing w:after="0"/>
+        <w:jc w:val="both"/>
+        <w:rPr>
+          <w:rFonts w:ascii="Verdana" w:hAnsi="Verdana"/>
+          <w:sz w:val="20"/>
+        </w:rPr>
+      </w:pPr>
+      <w:r>
+        <w:rPr>
+          <w:rFonts w:ascii="Verdana" w:hAnsi="Verdana"/>
+          <w:sz w:val="20"/>
+        </w:rPr>
+        <w:t>public:</w:t>
+      </w:r>
+    </w:p>
+    <w:p>
+      <w:pPr>
+        <w:shd w:val="clear" w:color="auto" w:fill="000000" w:themeFill="text1"/>
+        <w:spacing w:after="0"/>
+        <w:ind w:firstLine="720"/>
+        <w:jc w:val="both"/>
+        <w:rPr>
+          <w:rFonts w:ascii="Verdana" w:hAnsi="Verdana"/>
+          <w:sz w:val="20"/>
+        </w:rPr>
+      </w:pPr>
+      <w:r>
+        <w:rPr>
+          <w:rFonts w:ascii="Verdana" w:hAnsi="Verdana"/>
+          <w:sz w:val="20"/>
+        </w:rPr>
         <w:lastRenderedPageBreak/>
-        <w:t>using namespace std;</w:t>
-      </w:r>
-    </w:p>
-    <w:p>
-      <w:pPr>
-        <w:shd w:val="clear" w:color="auto" w:fill="000000" w:themeFill="text1"/>
-        <w:spacing w:after="0"/>
-        <w:jc w:val="both"/>
-        <w:rPr>
-          <w:rFonts w:ascii="Verdana" w:hAnsi="Verdana"/>
-          <w:sz w:val="20"/>
-        </w:rPr>
-      </w:pPr>
-    </w:p>
-    <w:p>
-      <w:pPr>
-        <w:shd w:val="clear" w:color="auto" w:fill="000000" w:themeFill="text1"/>
-        <w:spacing w:after="0"/>
-        <w:jc w:val="both"/>
-        <w:rPr>
-          <w:rFonts w:ascii="Verdana" w:hAnsi="Verdana"/>
-          <w:sz w:val="20"/>
-        </w:rPr>
-      </w:pPr>
-      <w:r>
-        <w:rPr>
-          <w:rFonts w:ascii="Verdana" w:hAnsi="Verdana"/>
-          <w:sz w:val="20"/>
-        </w:rPr>
-        <w:t>class Test {</w:t>
-      </w:r>
-    </w:p>
-    <w:p>
-      <w:pPr>
-        <w:shd w:val="clear" w:color="auto" w:fill="000000" w:themeFill="text1"/>
-        <w:spacing w:after="0"/>
-        <w:jc w:val="both"/>
-        <w:rPr>
-          <w:rFonts w:ascii="Verdana" w:hAnsi="Verdana"/>
-          <w:sz w:val="20"/>
-        </w:rPr>
-      </w:pPr>
-      <w:r>
-        <w:rPr>
-          <w:rFonts w:ascii="Verdana" w:hAnsi="Verdana"/>
-          <w:sz w:val="20"/>
-        </w:rPr>
-        <w:t>public:</w:t>
-      </w:r>
-    </w:p>
-    <w:p>
-      <w:pPr>
-        <w:shd w:val="clear" w:color="auto" w:fill="000000" w:themeFill="text1"/>
-        <w:spacing w:after="0"/>
-        <w:ind w:firstLine="720"/>
-        <w:jc w:val="both"/>
-        <w:rPr>
-          <w:rFonts w:ascii="Verdana" w:hAnsi="Verdana"/>
-          <w:sz w:val="20"/>
-        </w:rPr>
-      </w:pPr>
-      <w:r>
-        <w:rPr>
-          <w:rFonts w:ascii="Verdana" w:hAnsi="Verdana"/>
-          <w:sz w:val="20"/>
-        </w:rPr>
         <w:t>Test() {</w:t>
       </w:r>
       <w:r>
@@ -9862,7 +9904,7 @@
 </file>
 
 <file path=word/numbering.xml><?xml version="1.0" encoding="utf-8"?>
-<w:numbering xmlns:wpc="http://schemas.microsoft.com/office/word/2010/wordprocessingCanvas" xmlns:cx="http://schemas.microsoft.com/office/drawing/2014/chartex" xmlns:cx1="http://schemas.microsoft.com/office/drawing/2015/9/8/chartex" xmlns:mc="http://schemas.openxmlformats.org/markup-compatibility/2006" xmlns:o="urn:schemas-microsoft-com:office:office" xmlns:r="http://schemas.openxmlformats.org/officeDocument/2006/relationships" xmlns:m="http://schemas.openxmlformats.org/officeDocument/2006/math" xmlns:v="urn:schemas-microsoft-com:vml" xmlns:wp14="http://schemas.microsoft.com/office/word/2010/wordprocessingDrawing" xmlns:wp="http://schemas.openxmlformats.org/drawingml/2006/wordprocessingDrawing" xmlns:w10="urn:schemas-microsoft-com:office:word" xmlns:w="http://schemas.openxmlformats.org/wordprocessingml/2006/main" xmlns:w14="http://schemas.microsoft.com/office/word/2010/wordml" xmlns:w15="http://schemas.microsoft.com/office/word/2012/wordml" xmlns:w16se="http://schemas.microsoft.com/office/word/2015/wordml/symex" xmlns:wpg="http://schemas.microsoft.com/office/word/2010/wordprocessingGroup" xmlns:wpi="http://schemas.microsoft.com/office/word/2010/wordprocessingInk" xmlns:wne="http://schemas.microsoft.com/office/word/2006/wordml" xmlns:wps="http://schemas.microsoft.com/office/word/2010/wordprocessingShape" mc:Ignorable="w14 w15 w16se wp14">
+<w:numbering xmlns:wpc="http://schemas.microsoft.com/office/word/2010/wordprocessingCanvas" xmlns:cx="http://schemas.microsoft.com/office/drawing/2014/chartex" xmlns:cx1="http://schemas.microsoft.com/office/drawing/2015/9/8/chartex" xmlns:cx2="http://schemas.microsoft.com/office/drawing/2015/10/21/chartex" xmlns:cx3="http://schemas.microsoft.com/office/drawing/2016/5/9/chartex" xmlns:cx4="http://schemas.microsoft.com/office/drawing/2016/5/10/chartex" xmlns:cx5="http://schemas.microsoft.com/office/drawing/2016/5/11/chartex" xmlns:cx6="http://schemas.microsoft.com/office/drawing/2016/5/12/chartex" xmlns:cx7="http://schemas.microsoft.com/office/drawing/2016/5/13/chartex" xmlns:cx8="http://schemas.microsoft.com/office/drawing/2016/5/14/chartex" xmlns:mc="http://schemas.openxmlformats.org/markup-compatibility/2006" xmlns:aink="http://schemas.microsoft.com/office/drawing/2016/ink" xmlns:am3d="http://schemas.microsoft.com/office/drawing/2017/model3d" xmlns:o="urn:schemas-microsoft-com:office:office" xmlns:oel="http://schemas.microsoft.com/office/2019/extlst" xmlns:r="http://schemas.openxmlformats.org/officeDocument/2006/relationships" xmlns:m="http://schemas.openxmlformats.org/officeDocument/2006/math" xmlns:v="urn:schemas-microsoft-com:vml" xmlns:wp14="http://schemas.microsoft.com/office/word/2010/wordprocessingDrawing" xmlns:wp="http://schemas.openxmlformats.org/drawingml/2006/wordprocessingDrawing" xmlns:w10="urn:schemas-microsoft-com:office:word" xmlns:w="http://schemas.openxmlformats.org/wordprocessingml/2006/main" xmlns:w14="http://schemas.microsoft.com/office/word/2010/wordml" xmlns:w15="http://schemas.microsoft.com/office/word/2012/wordml" xmlns:w16cex="http://schemas.microsoft.com/office/word/2018/wordml/cex" xmlns:w16cid="http://schemas.microsoft.com/office/word/2016/wordml/cid" xmlns:w16="http://schemas.microsoft.com/office/word/2018/wordml" xmlns:w16sdtdh="http://schemas.microsoft.com/office/word/2020/wordml/sdtdatahash" xmlns:w16se="http://schemas.microsoft.com/office/word/2015/wordml/symex" xmlns:wpg="http://schemas.microsoft.com/office/word/2010/wordprocessingGroup" xmlns:wpi="http://schemas.microsoft.com/office/word/2010/wordprocessingInk" xmlns:wne="http://schemas.microsoft.com/office/word/2006/wordml" xmlns:wps="http://schemas.microsoft.com/office/word/2010/wordprocessingShape" mc:Ignorable="w14 w15 w16se w16cid w16 w16cex w16sdtdh wp14">
   <w:abstractNum w:abstractNumId="0" w15:restartNumberingAfterBreak="0">
     <w:nsid w:val="0A661CBF"/>
     <w:multiLevelType w:val="hybridMultilevel"/>
@@ -11431,59 +11473,59 @@
       </w:pPr>
     </w:lvl>
   </w:abstractNum>
-  <w:num w:numId="1">
+  <w:num w:numId="1" w16cid:durableId="488834110">
     <w:abstractNumId w:val="2"/>
   </w:num>
-  <w:num w:numId="2">
+  <w:num w:numId="2" w16cid:durableId="241112357">
     <w:abstractNumId w:val="7"/>
   </w:num>
-  <w:num w:numId="3">
+  <w:num w:numId="3" w16cid:durableId="447699897">
     <w:abstractNumId w:val="8"/>
   </w:num>
-  <w:num w:numId="4">
+  <w:num w:numId="4" w16cid:durableId="1464687584">
     <w:abstractNumId w:val="11"/>
   </w:num>
-  <w:num w:numId="5">
+  <w:num w:numId="5" w16cid:durableId="1822699805">
     <w:abstractNumId w:val="13"/>
   </w:num>
-  <w:num w:numId="6">
+  <w:num w:numId="6" w16cid:durableId="225145467">
     <w:abstractNumId w:val="0"/>
   </w:num>
-  <w:num w:numId="7">
+  <w:num w:numId="7" w16cid:durableId="1071461281">
     <w:abstractNumId w:val="15"/>
   </w:num>
-  <w:num w:numId="8">
+  <w:num w:numId="8" w16cid:durableId="379983949">
     <w:abstractNumId w:val="10"/>
   </w:num>
-  <w:num w:numId="9">
+  <w:num w:numId="9" w16cid:durableId="706758680">
     <w:abstractNumId w:val="6"/>
   </w:num>
-  <w:num w:numId="10">
+  <w:num w:numId="10" w16cid:durableId="1982494844">
     <w:abstractNumId w:val="4"/>
   </w:num>
-  <w:num w:numId="11">
+  <w:num w:numId="11" w16cid:durableId="516887191">
     <w:abstractNumId w:val="3"/>
   </w:num>
-  <w:num w:numId="12">
+  <w:num w:numId="12" w16cid:durableId="1607689980">
     <w:abstractNumId w:val="14"/>
   </w:num>
-  <w:num w:numId="13">
+  <w:num w:numId="13" w16cid:durableId="1641887943">
     <w:abstractNumId w:val="9"/>
   </w:num>
-  <w:num w:numId="14">
+  <w:num w:numId="14" w16cid:durableId="1239680259">
     <w:abstractNumId w:val="12"/>
   </w:num>
-  <w:num w:numId="15">
+  <w:num w:numId="15" w16cid:durableId="726689864">
     <w:abstractNumId w:val="1"/>
   </w:num>
-  <w:num w:numId="16">
+  <w:num w:numId="16" w16cid:durableId="710961879">
     <w:abstractNumId w:val="5"/>
   </w:num>
 </w:numbering>
 </file>
 
 <file path=word/styles.xml><?xml version="1.0" encoding="utf-8"?>
-<w:styles xmlns:mc="http://schemas.openxmlformats.org/markup-compatibility/2006" xmlns:r="http://schemas.openxmlformats.org/officeDocument/2006/relationships" xmlns:w="http://schemas.openxmlformats.org/wordprocessingml/2006/main" xmlns:w14="http://schemas.microsoft.com/office/word/2010/wordml" xmlns:w15="http://schemas.microsoft.com/office/word/2012/wordml" xmlns:w16se="http://schemas.microsoft.com/office/word/2015/wordml/symex" mc:Ignorable="w14 w15 w16se">
+<w:styles xmlns:mc="http://schemas.openxmlformats.org/markup-compatibility/2006" xmlns:r="http://schemas.openxmlformats.org/officeDocument/2006/relationships" xmlns:w="http://schemas.openxmlformats.org/wordprocessingml/2006/main" xmlns:w14="http://schemas.microsoft.com/office/word/2010/wordml" xmlns:w15="http://schemas.microsoft.com/office/word/2012/wordml" xmlns:w16cex="http://schemas.microsoft.com/office/word/2018/wordml/cex" xmlns:w16cid="http://schemas.microsoft.com/office/word/2016/wordml/cid" xmlns:w16="http://schemas.microsoft.com/office/word/2018/wordml" xmlns:w16sdtdh="http://schemas.microsoft.com/office/word/2020/wordml/sdtdatahash" xmlns:w16se="http://schemas.microsoft.com/office/word/2015/wordml/symex" mc:Ignorable="w14 w15 w16se w16cid w16 w16cex w16sdtdh">
   <w:docDefaults>
     <w:rPrDefault>
       <w:rPr>
@@ -11499,7 +11541,7 @@
       </w:pPr>
     </w:pPrDefault>
   </w:docDefaults>
-  <w:latentStyles w:defLockedState="0" w:defUIPriority="99" w:defSemiHidden="0" w:defUnhideWhenUsed="0" w:defQFormat="0" w:count="371">
+  <w:latentStyles w:defLockedState="0" w:defUIPriority="99" w:defSemiHidden="0" w:defUnhideWhenUsed="0" w:defQFormat="0" w:count="376">
     <w:lsdException w:name="Normal" w:uiPriority="0" w:qFormat="1"/>
     <w:lsdException w:name="heading 1" w:uiPriority="9" w:qFormat="1"/>
     <w:lsdException w:name="heading 2" w:semiHidden="1" w:uiPriority="9" w:unhideWhenUsed="1" w:qFormat="1"/>
@@ -11871,6 +11913,11 @@
     <w:lsdException w:name="List Table 5 Dark Accent 6" w:uiPriority="50"/>
     <w:lsdException w:name="List Table 6 Colorful Accent 6" w:uiPriority="51"/>
     <w:lsdException w:name="List Table 7 Colorful Accent 6" w:uiPriority="52"/>
+    <w:lsdException w:name="Mention" w:semiHidden="1" w:unhideWhenUsed="1"/>
+    <w:lsdException w:name="Smart Hyperlink" w:semiHidden="1" w:unhideWhenUsed="1"/>
+    <w:lsdException w:name="Hashtag" w:semiHidden="1" w:unhideWhenUsed="1"/>
+    <w:lsdException w:name="Unresolved Mention" w:semiHidden="1" w:unhideWhenUsed="1"/>
+    <w:lsdException w:name="Smart Link" w:semiHidden="1" w:unhideWhenUsed="1"/>
   </w:latentStyles>
   <w:style w:type="paragraph" w:default="1" w:styleId="Normal">
     <w:name w:val="Normal"/>
